--- a/public/MeenaAResume.docx
+++ b/public/MeenaAResume.docx
@@ -10,11 +10,10 @@
         </w:pBdr>
         <w:ind w:firstLine="40"/>
         <w:rPr>
-          <w:rStyle w:val="Hyperlink"/>
           <w:caps w:val="0"/>
+          <w:color w:val="5F5F5F" w:themeColor="hyperlink"/>
           <w:sz w:val="18"/>
           <w:szCs w:val="18"/>
-          <w:u w:val="none"/>
         </w:rPr>
       </w:pPr>
       <w:r>
@@ -28,15 +27,15 @@
         <mc:AlternateContent>
           <mc:Choice Requires="wps">
             <w:drawing>
-              <wp:anchor distT="0" distB="0" distL="114300" distR="114300" simplePos="0" relativeHeight="251661312" behindDoc="0" locked="0" layoutInCell="1" allowOverlap="1" wp14:anchorId="6610007B" wp14:editId="603407C0">
+              <wp:anchor distT="0" distB="0" distL="114300" distR="114300" simplePos="0" relativeHeight="251661312" behindDoc="0" locked="0" layoutInCell="1" allowOverlap="1" wp14:anchorId="6610007B" wp14:editId="3F88CEDD">
                 <wp:simplePos x="0" y="0"/>
                 <wp:positionH relativeFrom="column">
-                  <wp:posOffset>5978720</wp:posOffset>
+                  <wp:posOffset>5969440</wp:posOffset>
                 </wp:positionH>
                 <wp:positionV relativeFrom="paragraph">
-                  <wp:posOffset>-106045</wp:posOffset>
+                  <wp:posOffset>-50800</wp:posOffset>
                 </wp:positionV>
-                <wp:extent cx="1187938" cy="257908"/>
+                <wp:extent cx="1187450" cy="257810"/>
                 <wp:effectExtent l="0" t="0" r="0" b="0"/>
                 <wp:wrapNone/>
                 <wp:docPr id="1433189525" name="Text Box 4"/>
@@ -48,7 +47,7 @@
                       <wps:spPr>
                         <a:xfrm>
                           <a:off x="0" y="0"/>
-                          <a:ext cx="1187938" cy="257908"/>
+                          <a:ext cx="1187450" cy="257810"/>
                         </a:xfrm>
                         <a:prstGeom prst="rect">
                           <a:avLst/>
@@ -70,7 +69,7 @@
                               <w:rPr>
                                 <w:rFonts w:ascii="Bernard MT Condensed" w:hAnsi="Bernard MT Condensed" w:cs="Apple Chancery"/>
                               </w:rPr>
-                              <w:t>SCAN ME!</w:t>
+                              <w:t>LinkedIn</w:t>
                             </w:r>
                           </w:p>
                         </w:txbxContent>
@@ -99,7 +98,7 @@
                 <v:stroke joinstyle="miter"/>
                 <v:path gradientshapeok="t" o:connecttype="rect"/>
               </v:shapetype>
-              <v:shape id="Text Box 4" o:spid="_x0000_s1026" type="#_x0000_t202" style="position:absolute;left:0;text-align:left;margin-left:470.75pt;margin-top:-8.35pt;width:93.55pt;height:20.3pt;z-index:251661312;visibility:visible;mso-wrap-style:square;mso-width-percent:0;mso-height-percent:0;mso-wrap-distance-left:9pt;mso-wrap-distance-top:0;mso-wrap-distance-right:9pt;mso-wrap-distance-bottom:0;mso-position-horizontal:absolute;mso-position-horizontal-relative:text;mso-position-vertical:absolute;mso-position-vertical-relative:text;mso-width-percent:0;mso-height-percent:0;mso-width-relative:margin;mso-height-relative:margin;v-text-anchor:top" o:gfxdata="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" filled="f" stroked="f" strokeweight=".5pt">
+              <v:shape id="Text Box 4" o:spid="_x0000_s1026" type="#_x0000_t202" style="position:absolute;left:0;text-align:left;margin-left:470.05pt;margin-top:-4pt;width:93.5pt;height:20.3pt;z-index:251661312;visibility:visible;mso-wrap-style:square;mso-width-percent:0;mso-height-percent:0;mso-wrap-distance-left:9pt;mso-wrap-distance-top:0;mso-wrap-distance-right:9pt;mso-wrap-distance-bottom:0;mso-position-horizontal:absolute;mso-position-horizontal-relative:text;mso-position-vertical:absolute;mso-position-vertical-relative:text;mso-width-percent:0;mso-height-percent:0;mso-width-relative:margin;mso-height-relative:margin;v-text-anchor:top" o:gfxdata="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" filled="f" stroked="f" strokeweight=".5pt">
                 <v:textbox>
                   <w:txbxContent>
                     <w:p>
@@ -112,7 +111,7 @@
                         <w:rPr>
                           <w:rFonts w:ascii="Bernard MT Condensed" w:hAnsi="Bernard MT Condensed" w:cs="Apple Chancery"/>
                         </w:rPr>
-                        <w:t>SCAN ME!</w:t>
+                        <w:t>LinkedIn</w:t>
                       </w:r>
                     </w:p>
                   </w:txbxContent>
@@ -125,24 +124,24 @@
       <w:r>
         <w:rPr>
           <w:rFonts w:ascii="Times New Roman" w:hAnsi="Times New Roman" w:cs="Times New Roman"/>
-          <w:b/>
-          <w:bCs/>
+          <w:i/>
+          <w:iCs/>
           <w:noProof/>
           <w:color w:val="0D0D0D" w:themeColor="text1" w:themeTint="F2"/>
         </w:rPr>
         <w:drawing>
-          <wp:anchor distT="0" distB="0" distL="114300" distR="114300" simplePos="0" relativeHeight="251660288" behindDoc="0" locked="0" layoutInCell="1" allowOverlap="1" wp14:anchorId="18B38099" wp14:editId="471A38E6">
+          <wp:anchor distT="0" distB="0" distL="114300" distR="114300" simplePos="0" relativeHeight="251662336" behindDoc="0" locked="0" layoutInCell="1" allowOverlap="1" wp14:anchorId="7E785D8F" wp14:editId="7E74C701">
             <wp:simplePos x="0" y="0"/>
             <wp:positionH relativeFrom="column">
-              <wp:posOffset>5985510</wp:posOffset>
+              <wp:posOffset>5991323</wp:posOffset>
             </wp:positionH>
             <wp:positionV relativeFrom="paragraph">
-              <wp:posOffset>-660735</wp:posOffset>
+              <wp:posOffset>-641350</wp:posOffset>
             </wp:positionV>
-            <wp:extent cx="603099" cy="617415"/>
-            <wp:effectExtent l="0" t="0" r="0" b="5080"/>
+            <wp:extent cx="620395" cy="789305"/>
+            <wp:effectExtent l="0" t="0" r="1905" b="0"/>
             <wp:wrapNone/>
-            <wp:docPr id="440854140" name="Picture 3" descr="A qr code on a white background&#10;&#10;Description automatically generated"/>
+            <wp:docPr id="393865008" name="Picture 6" descr="A qr code on a white background&#10;&#10;Description automatically generated"/>
             <wp:cNvGraphicFramePr>
               <a:graphicFrameLocks xmlns:a="http://schemas.openxmlformats.org/drawingml/2006/main" noChangeAspect="1"/>
             </wp:cNvGraphicFramePr>
@@ -150,10 +149,10 @@
               <a:graphicData uri="http://schemas.openxmlformats.org/drawingml/2006/picture">
                 <pic:pic xmlns:pic="http://schemas.openxmlformats.org/drawingml/2006/picture">
                   <pic:nvPicPr>
-                    <pic:cNvPr id="440854140" name="Picture 3" descr="A qr code on a white background&#10;&#10;Description automatically generated"/>
+                    <pic:cNvPr id="393865008" name="Picture 6" descr="A qr code on a white background&#10;&#10;Description automatically generated"/>
                     <pic:cNvPicPr/>
                   </pic:nvPicPr>
-                  <pic:blipFill rotWithShape="1">
+                  <pic:blipFill>
                     <a:blip r:embed="rId11" cstate="print">
                       <a:extLst>
                         <a:ext uri="{28A0092B-C50C-407E-A947-70E740481C1C}">
@@ -161,25 +160,18 @@
                         </a:ext>
                       </a:extLst>
                     </a:blip>
-                    <a:srcRect b="19520"/>
-                    <a:stretch/>
+                    <a:stretch>
+                      <a:fillRect/>
+                    </a:stretch>
                   </pic:blipFill>
-                  <pic:spPr bwMode="auto">
+                  <pic:spPr>
                     <a:xfrm>
                       <a:off x="0" y="0"/>
-                      <a:ext cx="603099" cy="617415"/>
+                      <a:ext cx="620395" cy="789305"/>
                     </a:xfrm>
                     <a:prstGeom prst="rect">
                       <a:avLst/>
                     </a:prstGeom>
-                    <a:ln>
-                      <a:noFill/>
-                    </a:ln>
-                    <a:extLst>
-                      <a:ext uri="{53640926-AAD7-44D8-BBD7-CCE9431645EC}">
-                        <a14:shadowObscured xmlns:a14="http://schemas.microsoft.com/office/drawing/2010/main"/>
-                      </a:ext>
-                    </a:extLst>
                   </pic:spPr>
                 </pic:pic>
               </a:graphicData>
@@ -283,22 +275,6 @@
         </w:rPr>
         <w:t>|</w:t>
       </w:r>
-    </w:p>
-    <w:p>
-      <w:pPr>
-        <w:pStyle w:val="Title"/>
-        <w:pBdr>
-          <w:bottom w:val="double" w:sz="2" w:space="0" w:color="595959" w:themeColor="text1" w:themeTint="A6"/>
-        </w:pBdr>
-        <w:rPr>
-          <w:rFonts w:ascii="Times New Roman" w:hAnsi="Times New Roman" w:cs="Times New Roman"/>
-          <w:b/>
-          <w:bCs/>
-          <w:caps w:val="0"/>
-          <w:sz w:val="18"/>
-          <w:szCs w:val="18"/>
-        </w:rPr>
-      </w:pPr>
       <w:r>
         <w:rPr>
           <w:rStyle w:val="Hyperlink"/>
@@ -307,8 +283,20 @@
           <w:szCs w:val="18"/>
           <w:u w:val="none"/>
         </w:rPr>
-        <w:t>https://personal-website-beta-lemon-62.vercel.app</w:t>
+        <w:t xml:space="preserve"> </w:t>
       </w:r>
+      <w:proofErr w:type="spellStart"/>
+      <w:r>
+        <w:rPr>
+          <w:rStyle w:val="Hyperlink"/>
+          <w:caps w:val="0"/>
+          <w:sz w:val="18"/>
+          <w:szCs w:val="18"/>
+          <w:u w:val="none"/>
+        </w:rPr>
+        <w:t>meenaalhasani.vercel.app</w:t>
+      </w:r>
+      <w:proofErr w:type="spellEnd"/>
     </w:p>
     <w:sdt>
       <w:sdtPr>
@@ -3249,7 +3237,7 @@
   <w:abstractNum w:abstractNumId="9" w15:restartNumberingAfterBreak="0">
     <w:nsid w:val="FFFFFF89"/>
     <w:multiLevelType w:val="singleLevel"/>
-    <w:tmpl w:val="257210EE"/>
+    <w:tmpl w:val="37ECCD9E"/>
     <w:lvl w:ilvl="0">
       <w:start w:val="1"/>
       <w:numFmt w:val="bullet"/>
@@ -4858,6 +4846,9 @@
     <w:abstractNumId w:val="9"/>
   </w:num>
   <w:num w:numId="37" w16cid:durableId="1699348860">
+    <w:abstractNumId w:val="9"/>
+  </w:num>
+  <w:num w:numId="38" w16cid:durableId="1356731820">
     <w:abstractNumId w:val="9"/>
   </w:num>
 </w:numbering>
@@ -30443,13 +30434,13 @@
     <w:rsid w:val="005C3C52"/>
     <w:rsid w:val="00615BD5"/>
     <w:rsid w:val="00655A64"/>
+    <w:rsid w:val="006F28D2"/>
     <w:rsid w:val="0077300A"/>
     <w:rsid w:val="009F315D"/>
     <w:rsid w:val="00A23670"/>
     <w:rsid w:val="00A84118"/>
     <w:rsid w:val="00BF0A01"/>
     <w:rsid w:val="00C17768"/>
-    <w:rsid w:val="00CE45A0"/>
     <w:rsid w:val="00D01A5D"/>
     <w:rsid w:val="00E05C32"/>
     <w:rsid w:val="00EF4085"/>
